--- a/db/musicandhistory/1845 copy.docx
+++ b/db/musicandhistory/1845 copy.docx
@@ -1167,7 +1167,13 @@
         <w:rPr>
           <w:color w:val="000000"/>
         </w:rPr>
-        <w:t xml:space="preserve">  Duchess Marie Louise and the Bishop of Parma allow the earthly remains of Nicolò Paganini (†4) to enter Parma.</w:t>
+        <w:t xml:space="preserve">  Duchess Maria Luisa</w:t>
+      </w:r>
+      <w:r>
+        <w:rPr>
+          <w:color w:val="000000"/>
+        </w:rPr>
+        <w:t xml:space="preserve"> and the Bishop of Parma allow the earthly remains of Nicolò Paganini (†4) to enter Parma.</w:t>
       </w:r>
     </w:p>
     <w:p>
@@ -1378,7 +1384,37 @@
         <w:rPr>
           <w:color w:val="000000"/>
         </w:rPr>
-        <w:t xml:space="preserve"> The mortal remains of Nicolò Paganini (†4) are laid to rest in the grounds of Villa Gaione, Parma almost five years after his death.</w:t>
+        <w:t xml:space="preserve">  </w:t>
+      </w:r>
+      <w:r>
+        <w:rPr>
+          <w:color w:val="000000"/>
+        </w:rPr>
+        <w:t xml:space="preserve">The mortal remains of Nicolò Paganini (†4) are laid to rest in the grounds of Villa Gaione, Parma </w:t>
+      </w:r>
+      <w:r>
+        <w:rPr>
+          <w:color w:val="000000"/>
+        </w:rPr>
+        <w:t>(Cimitero</w:t>
+      </w:r>
+      <w:r>
+        <w:rPr>
+          <w:color w:val="000000"/>
+        </w:rPr>
+        <w:t xml:space="preserve"> Della Villetta</w:t>
+      </w:r>
+      <w:r>
+        <w:rPr>
+          <w:color w:val="000000"/>
+        </w:rPr>
+        <w:t xml:space="preserve">) </w:t>
+      </w:r>
+      <w:r>
+        <w:rPr>
+          <w:color w:val="000000"/>
+        </w:rPr>
+        <w:t>almost five years after his death.</w:t>
       </w:r>
     </w:p>
     <w:p>
@@ -4233,7 +4269,7 @@
         <w:t xml:space="preserve">10 </w:t>
       </w:r>
       <w:r>
-        <w:t>April</w:t>
+        <w:t>June</w:t>
       </w:r>
       <w:r>
         <w:t xml:space="preserve"> 2016</w:t>
